--- a/tables/CS/bvg_table_flex.docx
+++ b/tables/CS/bvg_table_flex.docx
@@ -2472,7 +2472,7 @@
                 <w:szCs w:val="22"/>
                 <w:color w:val="000000"/>
               </w:rPr>
-              <w:t xml:space="preserve">0.67</w:t>
+              <w:t xml:space="preserve">0.66</w:t>
             </w:r>
           </w:p>
         </w:tc>
